--- a/lap3.docx
+++ b/lap3.docx
@@ -46,16 +46,86 @@
           <w:sz w:val="32"/>
           <w:szCs w:val="32"/>
         </w:rPr>
+        <w:t>-Stakeholders:</w:t>
+      </w:r>
+    </w:p>
+    <w:p>
+      <w:pPr>
+        <w:ind w:left="1440"/>
+        <w:rPr>
+          <w:sz w:val="28"/>
+          <w:szCs w:val="28"/>
+        </w:rPr>
+      </w:pPr>
+      <w:r>
+        <w:rPr>
+          <w:sz w:val="28"/>
+          <w:szCs w:val="28"/>
+        </w:rPr>
+        <w:t>-Stakeholder is our product owner which is a “</w:t>
+      </w:r>
+      <w:r>
+        <w:rPr>
+          <w:b/>
+          <w:bCs/>
+          <w:sz w:val="28"/>
+          <w:szCs w:val="28"/>
+        </w:rPr>
+        <w:t>healthy food company</w:t>
+      </w:r>
+      <w:r>
+        <w:rPr>
+          <w:b/>
+          <w:bCs/>
+          <w:sz w:val="28"/>
+          <w:szCs w:val="28"/>
+        </w:rPr>
+        <w:t>”</w:t>
+      </w:r>
+      <w:r>
+        <w:rPr>
+          <w:sz w:val="28"/>
+          <w:szCs w:val="28"/>
+        </w:rPr>
+        <w:t xml:space="preserve"> that want to provide a healthy life style to everyone by making them use “healthy life app” which provide healthy diet and workout videos.</w:t>
+      </w:r>
+    </w:p>
+    <w:p>
+      <w:pPr>
+        <w:rPr>
+          <w:b/>
+          <w:bCs/>
+          <w:sz w:val="32"/>
+          <w:szCs w:val="32"/>
+        </w:rPr>
+      </w:pPr>
+      <w:r>
+        <w:rPr>
+          <w:sz w:val="28"/>
+          <w:szCs w:val="28"/>
+        </w:rPr>
+        <w:tab/>
+      </w:r>
+      <w:r>
+        <w:rPr>
+          <w:b/>
+          <w:bCs/>
+          <w:sz w:val="32"/>
+          <w:szCs w:val="32"/>
+        </w:rPr>
         <w:t>-</w:t>
       </w:r>
       <w:r>
-        <w:rPr>
-          <w:b/>
-          <w:bCs/>
-          <w:sz w:val="32"/>
-          <w:szCs w:val="32"/>
-        </w:rPr>
-        <w:t>Stakeholders</w:t>
+        <w:t xml:space="preserve"> </w:t>
+      </w:r>
+      <w:r>
+        <w:rPr>
+          <w:b/>
+          <w:bCs/>
+          <w:sz w:val="32"/>
+          <w:szCs w:val="32"/>
+        </w:rPr>
+        <w:t>Budget</w:t>
       </w:r>
       <w:r>
         <w:rPr>
@@ -69,753 +139,599 @@
     </w:p>
     <w:p>
       <w:pPr>
+        <w:rPr>
+          <w:sz w:val="28"/>
+          <w:szCs w:val="28"/>
+        </w:rPr>
+      </w:pPr>
+      <w:r>
+        <w:rPr>
+          <w:b/>
+          <w:bCs/>
+          <w:sz w:val="32"/>
+          <w:szCs w:val="32"/>
+        </w:rPr>
+        <w:tab/>
+      </w:r>
+      <w:r>
+        <w:rPr>
+          <w:b/>
+          <w:bCs/>
+          <w:sz w:val="32"/>
+          <w:szCs w:val="32"/>
+        </w:rPr>
+        <w:tab/>
+      </w:r>
+      <w:r>
+        <w:rPr>
+          <w:sz w:val="28"/>
+          <w:szCs w:val="28"/>
+        </w:rPr>
+        <w:t>-</w:t>
+      </w:r>
+    </w:p>
+    <w:p>
+      <w:pPr>
+        <w:rPr>
+          <w:b/>
+          <w:bCs/>
+          <w:sz w:val="32"/>
+          <w:szCs w:val="32"/>
+        </w:rPr>
+      </w:pPr>
+      <w:r>
+        <w:rPr>
+          <w:sz w:val="28"/>
+          <w:szCs w:val="28"/>
+        </w:rPr>
+        <w:tab/>
+      </w:r>
+      <w:r>
+        <w:rPr>
+          <w:b/>
+          <w:bCs/>
+          <w:sz w:val="32"/>
+          <w:szCs w:val="32"/>
+        </w:rPr>
+        <w:t>-</w:t>
+      </w:r>
+      <w:r>
+        <w:rPr>
+          <w:b/>
+          <w:bCs/>
+          <w:sz w:val="32"/>
+          <w:szCs w:val="32"/>
+        </w:rPr>
+        <w:t xml:space="preserve"> Risks</w:t>
+      </w:r>
+      <w:r>
+        <w:rPr>
+          <w:b/>
+          <w:bCs/>
+          <w:sz w:val="32"/>
+          <w:szCs w:val="32"/>
+        </w:rPr>
+        <w:t>:</w:t>
+      </w:r>
+    </w:p>
+    <w:p>
+      <w:pPr>
         <w:ind w:left="1440"/>
         <w:rPr>
           <w:sz w:val="28"/>
           <w:szCs w:val="28"/>
-        </w:rPr>
-      </w:pPr>
-      <w:r>
-        <w:rPr>
-          <w:sz w:val="28"/>
-          <w:szCs w:val="28"/>
-        </w:rPr>
-        <w:t>-Stakeholder is o</w:t>
-      </w:r>
-      <w:r>
-        <w:rPr>
-          <w:sz w:val="28"/>
-          <w:szCs w:val="28"/>
-        </w:rPr>
-        <w:t>ur product owner</w:t>
-      </w:r>
-      <w:r>
-        <w:rPr>
-          <w:sz w:val="28"/>
-          <w:szCs w:val="28"/>
-        </w:rPr>
-        <w:t xml:space="preserve"> which</w:t>
-      </w:r>
-      <w:r>
-        <w:rPr>
-          <w:sz w:val="28"/>
-          <w:szCs w:val="28"/>
-        </w:rPr>
-        <w:t xml:space="preserve"> is a “</w:t>
-      </w:r>
-      <w:r>
-        <w:rPr>
-          <w:b/>
-          <w:bCs/>
-          <w:sz w:val="28"/>
-          <w:szCs w:val="28"/>
-        </w:rPr>
-        <w:t>healthy food company</w:t>
-      </w:r>
-      <w:r>
-        <w:rPr>
-          <w:b/>
-          <w:bCs/>
-          <w:sz w:val="28"/>
-          <w:szCs w:val="28"/>
-        </w:rPr>
-        <w:t>”</w:t>
-      </w:r>
-      <w:r>
-        <w:rPr>
-          <w:sz w:val="28"/>
-          <w:szCs w:val="28"/>
-        </w:rPr>
-        <w:t xml:space="preserve"> that want to provide a healthy life style to everyone by making them use “healthy life app” which provide healthy diet and workout videos</w:t>
-      </w:r>
-      <w:r>
-        <w:rPr>
-          <w:sz w:val="28"/>
-          <w:szCs w:val="28"/>
+          <w:lang w:bidi="ar-EG"/>
+        </w:rPr>
+      </w:pPr>
+      <w:r>
+        <w:rPr>
+          <w:sz w:val="28"/>
+          <w:szCs w:val="28"/>
+          <w:lang w:bidi="ar-EG"/>
+        </w:rPr>
+        <w:t>-The product owner doesn’t like one of the iterations or doesn’t have a clear vision of what he wants.</w:t>
+      </w:r>
+    </w:p>
+    <w:p>
+      <w:pPr>
+        <w:ind w:left="1440"/>
+        <w:rPr>
+          <w:sz w:val="28"/>
+          <w:szCs w:val="28"/>
+          <w:lang w:bidi="ar-EG"/>
+        </w:rPr>
+      </w:pPr>
+      <w:r>
+        <w:rPr>
+          <w:sz w:val="28"/>
+          <w:szCs w:val="28"/>
+          <w:lang w:bidi="ar-EG"/>
+        </w:rPr>
+        <w:t>-Anyone of the project team may get sick or has an e</w:t>
+      </w:r>
+      <w:r>
+        <w:rPr>
+          <w:sz w:val="28"/>
+          <w:szCs w:val="28"/>
+          <w:lang w:bidi="ar-EG"/>
+        </w:rPr>
+        <w:t>mergency</w:t>
+      </w:r>
+      <w:r>
+        <w:rPr>
+          <w:sz w:val="28"/>
+          <w:szCs w:val="28"/>
+          <w:lang w:bidi="ar-EG"/>
+        </w:rPr>
+        <w:t xml:space="preserve"> </w:t>
+      </w:r>
+      <w:r>
+        <w:rPr>
+          <w:sz w:val="28"/>
+          <w:szCs w:val="28"/>
+          <w:lang w:bidi="ar-EG"/>
+        </w:rPr>
+        <w:t xml:space="preserve">situation </w:t>
+      </w:r>
+      <w:r>
+        <w:rPr>
+          <w:sz w:val="28"/>
+          <w:szCs w:val="28"/>
+          <w:lang w:bidi="ar-EG"/>
+        </w:rPr>
+        <w:t>and this going to cause delay in work.</w:t>
+      </w:r>
+    </w:p>
+    <w:p>
+      <w:pPr>
+        <w:ind w:left="720" w:firstLine="720"/>
+        <w:rPr>
+          <w:sz w:val="28"/>
+          <w:szCs w:val="28"/>
+          <w:lang w:bidi="ar-EG"/>
+        </w:rPr>
+      </w:pPr>
+      <w:r>
+        <w:rPr>
+          <w:sz w:val="28"/>
+          <w:szCs w:val="28"/>
+          <w:lang w:bidi="ar-EG"/>
+        </w:rPr>
+        <w:t>-</w:t>
+      </w:r>
+      <w:r>
+        <w:t xml:space="preserve"> </w:t>
+      </w:r>
+      <w:r>
+        <w:rPr>
+          <w:sz w:val="28"/>
+          <w:szCs w:val="28"/>
+          <w:lang w:bidi="ar-EG"/>
+        </w:rPr>
+        <w:t>Lack in fund</w:t>
+      </w:r>
+      <w:r>
+        <w:rPr>
+          <w:sz w:val="28"/>
+          <w:szCs w:val="28"/>
+          <w:lang w:bidi="ar-EG"/>
         </w:rPr>
         <w:t>.</w:t>
       </w:r>
     </w:p>
     <w:p>
       <w:pPr>
-        <w:rPr>
-          <w:b/>
-          <w:bCs/>
-          <w:sz w:val="32"/>
-          <w:szCs w:val="32"/>
-        </w:rPr>
-      </w:pPr>
-      <w:r>
-        <w:rPr>
-          <w:sz w:val="28"/>
-          <w:szCs w:val="28"/>
-        </w:rPr>
-        <w:tab/>
-      </w:r>
-      <w:r>
-        <w:rPr>
-          <w:b/>
-          <w:bCs/>
-          <w:sz w:val="32"/>
-          <w:szCs w:val="32"/>
-        </w:rPr>
+        <w:ind w:left="720" w:firstLine="720"/>
+        <w:rPr>
+          <w:sz w:val="28"/>
+          <w:szCs w:val="28"/>
+          <w:lang w:bidi="ar-EG"/>
+        </w:rPr>
+      </w:pPr>
+      <w:r>
+        <w:rPr>
+          <w:sz w:val="28"/>
+          <w:szCs w:val="28"/>
+          <w:lang w:bidi="ar-EG"/>
+        </w:rPr>
+        <w:t xml:space="preserve">-New Technology comes up to </w:t>
+      </w:r>
+      <w:r>
+        <w:rPr>
+          <w:sz w:val="28"/>
+          <w:szCs w:val="28"/>
+          <w:lang w:bidi="ar-EG"/>
+        </w:rPr>
+        <w:t>ruin</w:t>
+      </w:r>
+      <w:r>
+        <w:rPr>
+          <w:sz w:val="28"/>
+          <w:szCs w:val="28"/>
+          <w:lang w:bidi="ar-EG"/>
+        </w:rPr>
+        <w:t xml:space="preserve"> the used Technology.</w:t>
+      </w:r>
+    </w:p>
+    <w:p>
+      <w:pPr>
+        <w:rPr>
+          <w:b/>
+          <w:bCs/>
+          <w:sz w:val="32"/>
+          <w:szCs w:val="32"/>
+          <w:lang w:bidi="ar-EG"/>
+        </w:rPr>
+      </w:pPr>
+      <w:r>
+        <w:rPr>
+          <w:sz w:val="28"/>
+          <w:szCs w:val="28"/>
+          <w:lang w:bidi="ar-EG"/>
+        </w:rPr>
+        <w:tab/>
+      </w:r>
+      <w:r>
+        <w:rPr>
+          <w:b/>
+          <w:bCs/>
+          <w:sz w:val="32"/>
+          <w:szCs w:val="32"/>
+          <w:lang w:bidi="ar-EG"/>
+        </w:rPr>
+        <w:t>-High-level goals:</w:t>
+      </w:r>
+    </w:p>
+    <w:p>
+      <w:pPr>
+        <w:rPr>
+          <w:sz w:val="28"/>
+          <w:szCs w:val="28"/>
+          <w:lang w:bidi="ar-EG"/>
+        </w:rPr>
+      </w:pPr>
+      <w:r>
+        <w:rPr>
+          <w:b/>
+          <w:bCs/>
+          <w:sz w:val="32"/>
+          <w:szCs w:val="32"/>
+          <w:lang w:bidi="ar-EG"/>
+        </w:rPr>
+        <w:tab/>
+      </w:r>
+      <w:r>
+        <w:rPr>
+          <w:sz w:val="28"/>
+          <w:szCs w:val="28"/>
+          <w:lang w:bidi="ar-EG"/>
+        </w:rPr>
+        <w:t xml:space="preserve">-We have filtered our requirements to get our main high-level goals </w:t>
+      </w:r>
+      <w:r>
+        <w:rPr>
+          <w:sz w:val="28"/>
+          <w:szCs w:val="28"/>
+          <w:lang w:bidi="ar-EG"/>
+        </w:rPr>
+        <w:tab/>
+      </w:r>
+      <w:r>
+        <w:rPr>
+          <w:sz w:val="28"/>
+          <w:szCs w:val="28"/>
+          <w:lang w:bidi="ar-EG"/>
+        </w:rPr>
+        <w:tab/>
+      </w:r>
+      <w:r>
+        <w:rPr>
+          <w:sz w:val="28"/>
+          <w:szCs w:val="28"/>
+          <w:lang w:bidi="ar-EG"/>
+        </w:rPr>
+        <w:tab/>
+        <w:t xml:space="preserve">which are : </w:t>
+      </w:r>
+    </w:p>
+    <w:p>
+      <w:pPr>
+        <w:rPr>
+          <w:sz w:val="28"/>
+          <w:szCs w:val="28"/>
+          <w:lang w:bidi="ar-EG"/>
+        </w:rPr>
+      </w:pPr>
+      <w:r>
+        <w:rPr>
+          <w:sz w:val="28"/>
+          <w:szCs w:val="28"/>
+          <w:lang w:bidi="ar-EG"/>
+        </w:rPr>
+        <w:tab/>
+      </w:r>
+      <w:r>
+        <w:rPr>
+          <w:sz w:val="28"/>
+          <w:szCs w:val="28"/>
+          <w:lang w:bidi="ar-EG"/>
+        </w:rPr>
+        <w:tab/>
+      </w:r>
+      <w:r>
+        <w:rPr>
+          <w:sz w:val="28"/>
+          <w:szCs w:val="28"/>
+          <w:lang w:bidi="ar-EG"/>
+        </w:rPr>
+        <w:tab/>
+        <w:t xml:space="preserve">-Every user must have an account contain his name and health </w:t>
+      </w:r>
+      <w:r>
+        <w:rPr>
+          <w:sz w:val="28"/>
+          <w:szCs w:val="28"/>
+          <w:lang w:bidi="ar-EG"/>
+        </w:rPr>
+        <w:tab/>
+      </w:r>
+      <w:r>
+        <w:rPr>
+          <w:sz w:val="28"/>
+          <w:szCs w:val="28"/>
+          <w:lang w:bidi="ar-EG"/>
+        </w:rPr>
+        <w:tab/>
+      </w:r>
+      <w:r>
+        <w:rPr>
+          <w:sz w:val="28"/>
+          <w:szCs w:val="28"/>
+          <w:lang w:bidi="ar-EG"/>
+        </w:rPr>
+        <w:tab/>
+      </w:r>
+      <w:r>
+        <w:rPr>
+          <w:sz w:val="28"/>
+          <w:szCs w:val="28"/>
+          <w:lang w:bidi="ar-EG"/>
+        </w:rPr>
+        <w:tab/>
+        <w:t>condition</w:t>
+      </w:r>
+      <w:r>
+        <w:rPr>
+          <w:sz w:val="28"/>
+          <w:szCs w:val="28"/>
+          <w:lang w:bidi="ar-EG"/>
+        </w:rPr>
+        <w:t>.</w:t>
+      </w:r>
+    </w:p>
+    <w:p>
+      <w:pPr>
+        <w:rPr>
+          <w:sz w:val="28"/>
+          <w:szCs w:val="28"/>
+          <w:lang w:bidi="ar-EG"/>
+        </w:rPr>
+      </w:pPr>
+      <w:r>
+        <w:rPr>
+          <w:sz w:val="28"/>
+          <w:szCs w:val="28"/>
+          <w:lang w:bidi="ar-EG"/>
+        </w:rPr>
+        <w:tab/>
+      </w:r>
+      <w:r>
+        <w:rPr>
+          <w:sz w:val="28"/>
+          <w:szCs w:val="28"/>
+          <w:lang w:bidi="ar-EG"/>
+        </w:rPr>
+        <w:tab/>
+      </w:r>
+      <w:r>
+        <w:rPr>
+          <w:sz w:val="28"/>
+          <w:szCs w:val="28"/>
+          <w:lang w:bidi="ar-EG"/>
+        </w:rPr>
+        <w:tab/>
         <w:t>-</w:t>
       </w:r>
       <w:r>
+        <w:rPr>
+          <w:sz w:val="28"/>
+          <w:szCs w:val="28"/>
+          <w:lang w:bidi="ar-EG"/>
+        </w:rPr>
+        <w:t xml:space="preserve"> P</w:t>
+      </w:r>
+      <w:r>
+        <w:rPr>
+          <w:sz w:val="28"/>
+          <w:szCs w:val="28"/>
+          <w:lang w:bidi="ar-EG"/>
+        </w:rPr>
+        <w:t xml:space="preserve">rovide our user the </w:t>
+      </w:r>
+      <w:r>
+        <w:rPr>
+          <w:sz w:val="28"/>
+          <w:szCs w:val="28"/>
+          <w:lang w:bidi="ar-EG"/>
+        </w:rPr>
+        <w:t>suitable</w:t>
+      </w:r>
+      <w:r>
+        <w:rPr>
+          <w:sz w:val="28"/>
+          <w:szCs w:val="28"/>
+          <w:lang w:bidi="ar-EG"/>
+        </w:rPr>
+        <w:t xml:space="preserve"> kind of diet that </w:t>
+      </w:r>
+      <w:r>
+        <w:rPr>
+          <w:sz w:val="28"/>
+          <w:szCs w:val="28"/>
+          <w:lang w:bidi="ar-EG"/>
+        </w:rPr>
+        <w:tab/>
+      </w:r>
+      <w:r>
+        <w:rPr>
+          <w:sz w:val="28"/>
+          <w:szCs w:val="28"/>
+          <w:lang w:bidi="ar-EG"/>
+        </w:rPr>
+        <w:tab/>
+      </w:r>
+      <w:r>
+        <w:rPr>
+          <w:sz w:val="28"/>
+          <w:szCs w:val="28"/>
+          <w:lang w:bidi="ar-EG"/>
+        </w:rPr>
+        <w:tab/>
+      </w:r>
+      <w:r>
+        <w:rPr>
+          <w:sz w:val="28"/>
+          <w:szCs w:val="28"/>
+          <w:lang w:bidi="ar-EG"/>
+        </w:rPr>
+        <w:tab/>
+      </w:r>
+      <w:r>
+        <w:rPr>
+          <w:sz w:val="28"/>
+          <w:szCs w:val="28"/>
+          <w:lang w:bidi="ar-EG"/>
+        </w:rPr>
+        <w:tab/>
+      </w:r>
+      <w:r>
+        <w:rPr>
+          <w:sz w:val="28"/>
+          <w:szCs w:val="28"/>
+          <w:lang w:bidi="ar-EG"/>
+        </w:rPr>
+        <w:tab/>
+      </w:r>
+      <w:r>
+        <w:rPr>
+          <w:sz w:val="28"/>
+          <w:szCs w:val="28"/>
+          <w:lang w:bidi="ar-EG"/>
+        </w:rPr>
+        <w:t>match his health condition.</w:t>
+      </w:r>
+    </w:p>
+    <w:p>
+      <w:pPr>
+        <w:rPr>
+          <w:sz w:val="28"/>
+          <w:szCs w:val="28"/>
+          <w:lang w:bidi="ar-EG"/>
+        </w:rPr>
+      </w:pPr>
+      <w:r>
+        <w:rPr>
+          <w:sz w:val="28"/>
+          <w:szCs w:val="28"/>
+          <w:lang w:bidi="ar-EG"/>
+        </w:rPr>
+        <w:tab/>
+      </w:r>
+      <w:r>
+        <w:rPr>
+          <w:sz w:val="28"/>
+          <w:szCs w:val="28"/>
+          <w:lang w:bidi="ar-EG"/>
+        </w:rPr>
+        <w:tab/>
+      </w:r>
+      <w:r>
+        <w:rPr>
+          <w:sz w:val="28"/>
+          <w:szCs w:val="28"/>
+          <w:lang w:bidi="ar-EG"/>
+        </w:rPr>
+        <w:tab/>
+        <w:t>-</w:t>
+      </w:r>
+      <w:r>
+        <w:rPr>
+          <w:sz w:val="28"/>
+          <w:szCs w:val="28"/>
+          <w:lang w:bidi="ar-EG"/>
+        </w:rPr>
+        <w:t>P</w:t>
+      </w:r>
+      <w:r>
+        <w:rPr>
+          <w:sz w:val="28"/>
+          <w:szCs w:val="28"/>
+          <w:lang w:bidi="ar-EG"/>
+        </w:rPr>
+        <w:t>rovide</w:t>
+      </w:r>
+      <w:r>
+        <w:rPr>
+          <w:sz w:val="28"/>
+          <w:szCs w:val="28"/>
+          <w:lang w:bidi="ar-EG"/>
+        </w:rPr>
+        <w:t xml:space="preserve"> workout videos so the user can keep fit.</w:t>
+      </w:r>
+    </w:p>
+    <w:p>
+      <w:pPr>
+        <w:rPr>
+          <w:sz w:val="28"/>
+          <w:szCs w:val="28"/>
+          <w:lang w:bidi="ar-EG"/>
+        </w:rPr>
+      </w:pPr>
+      <w:r>
+        <w:rPr>
+          <w:sz w:val="28"/>
+          <w:szCs w:val="28"/>
+          <w:lang w:bidi="ar-EG"/>
+        </w:rPr>
+        <w:tab/>
+      </w:r>
+      <w:r>
+        <w:rPr>
+          <w:sz w:val="28"/>
+          <w:szCs w:val="28"/>
+          <w:lang w:bidi="ar-EG"/>
+        </w:rPr>
+        <w:tab/>
+      </w:r>
+      <w:r>
+        <w:rPr>
+          <w:sz w:val="28"/>
+          <w:szCs w:val="28"/>
+          <w:lang w:bidi="ar-EG"/>
+        </w:rPr>
+        <w:tab/>
+        <w:t>-Providing</w:t>
+      </w:r>
+      <w:r>
+        <w:rPr>
+          <w:sz w:val="28"/>
+          <w:szCs w:val="28"/>
+          <w:lang w:bidi="ar-EG"/>
+        </w:rPr>
         <w:t xml:space="preserve"> </w:t>
       </w:r>
       <w:r>
         <w:rPr>
-          <w:b/>
-          <w:bCs/>
-          <w:sz w:val="32"/>
-          <w:szCs w:val="32"/>
-        </w:rPr>
-        <w:t>Budget</w:t>
-      </w:r>
-      <w:r>
-        <w:rPr>
-          <w:b/>
-          <w:bCs/>
-          <w:sz w:val="32"/>
-          <w:szCs w:val="32"/>
-        </w:rPr>
-        <w:t>:</w:t>
-      </w:r>
-    </w:p>
-    <w:p>
-      <w:pPr>
-        <w:rPr>
-          <w:sz w:val="28"/>
-          <w:szCs w:val="28"/>
-        </w:rPr>
-      </w:pPr>
-      <w:r>
-        <w:rPr>
-          <w:b/>
-          <w:bCs/>
-          <w:sz w:val="32"/>
-          <w:szCs w:val="32"/>
-        </w:rPr>
-        <w:tab/>
-      </w:r>
-      <w:r>
-        <w:rPr>
-          <w:b/>
-          <w:bCs/>
-          <w:sz w:val="32"/>
-          <w:szCs w:val="32"/>
-        </w:rPr>
-        <w:tab/>
-      </w:r>
-      <w:r>
-        <w:rPr>
-          <w:sz w:val="28"/>
-          <w:szCs w:val="28"/>
-        </w:rPr>
-        <w:t>-</w:t>
-      </w:r>
-    </w:p>
-    <w:p>
-      <w:pPr>
-        <w:rPr>
-          <w:b/>
-          <w:bCs/>
-          <w:sz w:val="32"/>
-          <w:szCs w:val="32"/>
-        </w:rPr>
-      </w:pPr>
-      <w:r>
-        <w:rPr>
-          <w:sz w:val="28"/>
-          <w:szCs w:val="28"/>
-        </w:rPr>
-        <w:tab/>
-      </w:r>
-      <w:r>
-        <w:rPr>
-          <w:b/>
-          <w:bCs/>
-          <w:sz w:val="32"/>
-          <w:szCs w:val="32"/>
-        </w:rPr>
-        <w:t>-</w:t>
-      </w:r>
-      <w:r>
-        <w:rPr>
-          <w:b/>
-          <w:bCs/>
-          <w:sz w:val="32"/>
-          <w:szCs w:val="32"/>
-        </w:rPr>
-        <w:t xml:space="preserve"> Risks</w:t>
-      </w:r>
-      <w:r>
-        <w:rPr>
-          <w:b/>
-          <w:bCs/>
-          <w:sz w:val="32"/>
-          <w:szCs w:val="32"/>
-        </w:rPr>
-        <w:t>:</w:t>
-      </w:r>
-    </w:p>
-    <w:p>
-      <w:pPr>
-        <w:ind w:left="1440"/>
-        <w:rPr>
-          <w:sz w:val="28"/>
-          <w:szCs w:val="28"/>
-          <w:lang w:bidi="ar-EG"/>
-        </w:rPr>
-      </w:pPr>
-      <w:r>
-        <w:rPr>
-          <w:sz w:val="28"/>
-          <w:szCs w:val="28"/>
-          <w:lang w:bidi="ar-EG"/>
-        </w:rPr>
-        <w:t>-The product owner doesn’t like one of the iterations or doesn’t have a clear vision of what he wants.</w:t>
-      </w:r>
-    </w:p>
-    <w:p>
-      <w:pPr>
-        <w:ind w:left="1440"/>
-        <w:rPr>
-          <w:sz w:val="28"/>
-          <w:szCs w:val="28"/>
-          <w:lang w:bidi="ar-EG"/>
-        </w:rPr>
-      </w:pPr>
-      <w:r>
-        <w:rPr>
-          <w:sz w:val="28"/>
-          <w:szCs w:val="28"/>
-          <w:lang w:bidi="ar-EG"/>
-        </w:rPr>
-        <w:t>-Anyone of the project team may get sick or has an e</w:t>
-      </w:r>
-      <w:r>
-        <w:rPr>
-          <w:sz w:val="28"/>
-          <w:szCs w:val="28"/>
-          <w:lang w:bidi="ar-EG"/>
-        </w:rPr>
-        <w:t>mergency</w:t>
-      </w:r>
-      <w:r>
-        <w:rPr>
-          <w:sz w:val="28"/>
-          <w:szCs w:val="28"/>
-          <w:lang w:bidi="ar-EG"/>
-        </w:rPr>
-        <w:t xml:space="preserve"> </w:t>
-      </w:r>
-      <w:r>
-        <w:rPr>
-          <w:sz w:val="28"/>
-          <w:szCs w:val="28"/>
-          <w:lang w:bidi="ar-EG"/>
-        </w:rPr>
-        <w:t xml:space="preserve">situation </w:t>
-      </w:r>
-      <w:r>
-        <w:rPr>
-          <w:sz w:val="28"/>
-          <w:szCs w:val="28"/>
-          <w:lang w:bidi="ar-EG"/>
-        </w:rPr>
-        <w:t>and this going to cause delay in work.</w:t>
-      </w:r>
-    </w:p>
-    <w:p>
-      <w:pPr>
-        <w:ind w:left="720" w:firstLine="720"/>
-        <w:rPr>
-          <w:sz w:val="28"/>
-          <w:szCs w:val="28"/>
-          <w:lang w:bidi="ar-EG"/>
-        </w:rPr>
-      </w:pPr>
-      <w:r>
-        <w:rPr>
-          <w:sz w:val="28"/>
-          <w:szCs w:val="28"/>
-          <w:lang w:bidi="ar-EG"/>
-        </w:rPr>
-        <w:t>-</w:t>
-      </w:r>
-      <w:r>
-        <w:t xml:space="preserve"> </w:t>
-      </w:r>
-      <w:r>
-        <w:rPr>
-          <w:sz w:val="28"/>
-          <w:szCs w:val="28"/>
-          <w:lang w:bidi="ar-EG"/>
-        </w:rPr>
-        <w:t>Lack in fund</w:t>
-      </w:r>
-      <w:r>
-        <w:rPr>
-          <w:sz w:val="28"/>
-          <w:szCs w:val="28"/>
-          <w:lang w:bidi="ar-EG"/>
-        </w:rPr>
-        <w:t>.</w:t>
-      </w:r>
-    </w:p>
-    <w:p>
-      <w:pPr>
-        <w:ind w:left="720" w:firstLine="720"/>
-        <w:rPr>
-          <w:sz w:val="28"/>
-          <w:szCs w:val="28"/>
-          <w:lang w:bidi="ar-EG"/>
-        </w:rPr>
-      </w:pPr>
-      <w:r>
-        <w:rPr>
-          <w:sz w:val="28"/>
-          <w:szCs w:val="28"/>
-          <w:lang w:bidi="ar-EG"/>
-        </w:rPr>
-        <w:t xml:space="preserve">-New Technology comes up to </w:t>
-      </w:r>
-      <w:r>
-        <w:rPr>
-          <w:sz w:val="28"/>
-          <w:szCs w:val="28"/>
-          <w:lang w:bidi="ar-EG"/>
-        </w:rPr>
-        <w:t>ruin</w:t>
-      </w:r>
-      <w:r>
-        <w:rPr>
-          <w:sz w:val="28"/>
-          <w:szCs w:val="28"/>
-          <w:lang w:bidi="ar-EG"/>
-        </w:rPr>
-        <w:t xml:space="preserve"> the used Technology.</w:t>
-      </w:r>
-    </w:p>
-    <w:p>
-      <w:pPr>
-        <w:rPr>
-          <w:b/>
-          <w:bCs/>
-          <w:sz w:val="32"/>
-          <w:szCs w:val="32"/>
-          <w:lang w:bidi="ar-EG"/>
-        </w:rPr>
-      </w:pPr>
-      <w:r>
-        <w:rPr>
-          <w:sz w:val="28"/>
-          <w:szCs w:val="28"/>
-          <w:lang w:bidi="ar-EG"/>
-        </w:rPr>
-        <w:tab/>
-      </w:r>
-      <w:r>
-        <w:rPr>
-          <w:b/>
-          <w:bCs/>
-          <w:sz w:val="32"/>
-          <w:szCs w:val="32"/>
-          <w:lang w:bidi="ar-EG"/>
-        </w:rPr>
-        <w:t>-</w:t>
-      </w:r>
-      <w:r>
-        <w:rPr>
-          <w:b/>
-          <w:bCs/>
-          <w:sz w:val="32"/>
-          <w:szCs w:val="32"/>
-          <w:lang w:bidi="ar-EG"/>
-        </w:rPr>
-        <w:t>High-leve</w:t>
-      </w:r>
-      <w:r>
-        <w:rPr>
-          <w:b/>
-          <w:bCs/>
-          <w:sz w:val="32"/>
-          <w:szCs w:val="32"/>
-          <w:lang w:bidi="ar-EG"/>
-        </w:rPr>
-        <w:t>l goals:</w:t>
-      </w:r>
-    </w:p>
-    <w:p>
-      <w:pPr>
-        <w:rPr>
-          <w:sz w:val="28"/>
-          <w:szCs w:val="28"/>
-          <w:lang w:bidi="ar-EG"/>
-        </w:rPr>
-      </w:pPr>
-      <w:r>
-        <w:rPr>
-          <w:b/>
-          <w:bCs/>
-          <w:sz w:val="32"/>
-          <w:szCs w:val="32"/>
-          <w:lang w:bidi="ar-EG"/>
-        </w:rPr>
-        <w:tab/>
-      </w:r>
-      <w:r>
-        <w:rPr>
-          <w:sz w:val="28"/>
-          <w:szCs w:val="28"/>
-          <w:lang w:bidi="ar-EG"/>
-        </w:rPr>
-        <w:t xml:space="preserve">-We have filtered our requirements to get our main high-level goals </w:t>
-      </w:r>
-      <w:r>
-        <w:rPr>
-          <w:sz w:val="28"/>
-          <w:szCs w:val="28"/>
-          <w:lang w:bidi="ar-EG"/>
-        </w:rPr>
-        <w:tab/>
-      </w:r>
-      <w:r>
-        <w:rPr>
-          <w:sz w:val="28"/>
-          <w:szCs w:val="28"/>
-          <w:lang w:bidi="ar-EG"/>
-        </w:rPr>
-        <w:tab/>
-      </w:r>
-      <w:r>
-        <w:rPr>
-          <w:sz w:val="28"/>
-          <w:szCs w:val="28"/>
-          <w:lang w:bidi="ar-EG"/>
-        </w:rPr>
-        <w:tab/>
-        <w:t xml:space="preserve">which </w:t>
-      </w:r>
-      <w:proofErr w:type="gramStart"/>
-      <w:r>
-        <w:rPr>
-          <w:sz w:val="28"/>
-          <w:szCs w:val="28"/>
-          <w:lang w:bidi="ar-EG"/>
-        </w:rPr>
-        <w:t>are :</w:t>
-      </w:r>
-      <w:proofErr w:type="gramEnd"/>
-      <w:r>
-        <w:rPr>
-          <w:sz w:val="28"/>
-          <w:szCs w:val="28"/>
-          <w:lang w:bidi="ar-EG"/>
-        </w:rPr>
-        <w:t xml:space="preserve"> </w:t>
-      </w:r>
-    </w:p>
-    <w:p>
-      <w:pPr>
-        <w:rPr>
-          <w:sz w:val="28"/>
-          <w:szCs w:val="28"/>
-          <w:lang w:bidi="ar-EG"/>
-        </w:rPr>
-      </w:pPr>
-      <w:r>
-        <w:rPr>
-          <w:sz w:val="28"/>
-          <w:szCs w:val="28"/>
-          <w:lang w:bidi="ar-EG"/>
-        </w:rPr>
-        <w:tab/>
-      </w:r>
-      <w:r>
-        <w:rPr>
-          <w:sz w:val="28"/>
-          <w:szCs w:val="28"/>
-          <w:lang w:bidi="ar-EG"/>
-        </w:rPr>
-        <w:tab/>
-      </w:r>
-      <w:r>
-        <w:rPr>
-          <w:sz w:val="28"/>
-          <w:szCs w:val="28"/>
-          <w:lang w:bidi="ar-EG"/>
-        </w:rPr>
-        <w:tab/>
-        <w:t xml:space="preserve">-Every user must have an account contain his name and health </w:t>
-      </w:r>
-      <w:r>
-        <w:rPr>
-          <w:sz w:val="28"/>
-          <w:szCs w:val="28"/>
-          <w:lang w:bidi="ar-EG"/>
-        </w:rPr>
-        <w:tab/>
-      </w:r>
-      <w:r>
-        <w:rPr>
-          <w:sz w:val="28"/>
-          <w:szCs w:val="28"/>
-          <w:lang w:bidi="ar-EG"/>
-        </w:rPr>
-        <w:tab/>
-      </w:r>
-      <w:r>
-        <w:rPr>
-          <w:sz w:val="28"/>
-          <w:szCs w:val="28"/>
-          <w:lang w:bidi="ar-EG"/>
-        </w:rPr>
-        <w:tab/>
-      </w:r>
-      <w:r>
-        <w:rPr>
-          <w:sz w:val="28"/>
-          <w:szCs w:val="28"/>
-          <w:lang w:bidi="ar-EG"/>
-        </w:rPr>
-        <w:tab/>
-        <w:t>condition</w:t>
-      </w:r>
-      <w:r>
-        <w:rPr>
-          <w:sz w:val="28"/>
-          <w:szCs w:val="28"/>
-          <w:lang w:bidi="ar-EG"/>
-        </w:rPr>
-        <w:t>.</w:t>
-      </w:r>
-    </w:p>
-    <w:p>
-      <w:pPr>
-        <w:rPr>
-          <w:sz w:val="28"/>
-          <w:szCs w:val="28"/>
-          <w:lang w:bidi="ar-EG"/>
-        </w:rPr>
-      </w:pPr>
-      <w:r>
-        <w:rPr>
-          <w:sz w:val="28"/>
-          <w:szCs w:val="28"/>
-          <w:lang w:bidi="ar-EG"/>
-        </w:rPr>
-        <w:tab/>
-      </w:r>
-      <w:r>
-        <w:rPr>
-          <w:sz w:val="28"/>
-          <w:szCs w:val="28"/>
-          <w:lang w:bidi="ar-EG"/>
-        </w:rPr>
-        <w:tab/>
-      </w:r>
-      <w:r>
-        <w:rPr>
-          <w:sz w:val="28"/>
-          <w:szCs w:val="28"/>
-          <w:lang w:bidi="ar-EG"/>
-        </w:rPr>
-        <w:tab/>
-        <w:t>-</w:t>
-      </w:r>
-      <w:r>
-        <w:rPr>
-          <w:sz w:val="28"/>
-          <w:szCs w:val="28"/>
-          <w:lang w:bidi="ar-EG"/>
-        </w:rPr>
-        <w:t xml:space="preserve"> P</w:t>
-      </w:r>
-      <w:r>
-        <w:rPr>
-          <w:sz w:val="28"/>
-          <w:szCs w:val="28"/>
-          <w:lang w:bidi="ar-EG"/>
-        </w:rPr>
-        <w:t xml:space="preserve">rovide our user the </w:t>
-      </w:r>
-      <w:r>
-        <w:rPr>
-          <w:sz w:val="28"/>
-          <w:szCs w:val="28"/>
-          <w:lang w:bidi="ar-EG"/>
-        </w:rPr>
-        <w:t>suitable</w:t>
-      </w:r>
-      <w:r>
-        <w:rPr>
-          <w:sz w:val="28"/>
-          <w:szCs w:val="28"/>
-          <w:lang w:bidi="ar-EG"/>
-        </w:rPr>
-        <w:t xml:space="preserve"> kind of diet that </w:t>
-      </w:r>
-      <w:r>
-        <w:rPr>
-          <w:sz w:val="28"/>
-          <w:szCs w:val="28"/>
-          <w:lang w:bidi="ar-EG"/>
-        </w:rPr>
-        <w:tab/>
-      </w:r>
-      <w:r>
-        <w:rPr>
-          <w:sz w:val="28"/>
-          <w:szCs w:val="28"/>
-          <w:lang w:bidi="ar-EG"/>
-        </w:rPr>
-        <w:tab/>
-      </w:r>
-      <w:r>
-        <w:rPr>
-          <w:sz w:val="28"/>
-          <w:szCs w:val="28"/>
-          <w:lang w:bidi="ar-EG"/>
-        </w:rPr>
-        <w:tab/>
-      </w:r>
-      <w:r>
-        <w:rPr>
-          <w:sz w:val="28"/>
-          <w:szCs w:val="28"/>
-          <w:lang w:bidi="ar-EG"/>
-        </w:rPr>
-        <w:tab/>
-      </w:r>
-      <w:r>
-        <w:rPr>
-          <w:sz w:val="28"/>
-          <w:szCs w:val="28"/>
-          <w:lang w:bidi="ar-EG"/>
-        </w:rPr>
-        <w:tab/>
-      </w:r>
-      <w:r>
-        <w:rPr>
-          <w:sz w:val="28"/>
-          <w:szCs w:val="28"/>
-          <w:lang w:bidi="ar-EG"/>
-        </w:rPr>
-        <w:tab/>
-      </w:r>
-      <w:r>
-        <w:rPr>
-          <w:sz w:val="28"/>
-          <w:szCs w:val="28"/>
-          <w:lang w:bidi="ar-EG"/>
-        </w:rPr>
-        <w:t>match his health condition.</w:t>
-      </w:r>
-    </w:p>
-    <w:p>
-      <w:pPr>
-        <w:rPr>
-          <w:sz w:val="28"/>
-          <w:szCs w:val="28"/>
-          <w:lang w:bidi="ar-EG"/>
-        </w:rPr>
-      </w:pPr>
-      <w:r>
-        <w:rPr>
-          <w:sz w:val="28"/>
-          <w:szCs w:val="28"/>
-          <w:lang w:bidi="ar-EG"/>
-        </w:rPr>
-        <w:tab/>
-      </w:r>
-      <w:r>
-        <w:rPr>
-          <w:sz w:val="28"/>
-          <w:szCs w:val="28"/>
-          <w:lang w:bidi="ar-EG"/>
-        </w:rPr>
-        <w:tab/>
-      </w:r>
-      <w:r>
-        <w:rPr>
-          <w:sz w:val="28"/>
-          <w:szCs w:val="28"/>
-          <w:lang w:bidi="ar-EG"/>
-        </w:rPr>
-        <w:tab/>
-        <w:t>-</w:t>
-      </w:r>
-      <w:r>
-        <w:rPr>
-          <w:sz w:val="28"/>
-          <w:szCs w:val="28"/>
-          <w:lang w:bidi="ar-EG"/>
-        </w:rPr>
-        <w:t>P</w:t>
-      </w:r>
-      <w:r>
-        <w:rPr>
-          <w:sz w:val="28"/>
-          <w:szCs w:val="28"/>
-          <w:lang w:bidi="ar-EG"/>
-        </w:rPr>
-        <w:t>rovide</w:t>
-      </w:r>
-      <w:r>
-        <w:rPr>
-          <w:sz w:val="28"/>
-          <w:szCs w:val="28"/>
-          <w:lang w:bidi="ar-EG"/>
-        </w:rPr>
-        <w:t xml:space="preserve"> workout videos so the user can keep fit.</w:t>
-      </w:r>
-    </w:p>
-    <w:p>
-      <w:pPr>
-        <w:rPr>
-          <w:sz w:val="28"/>
-          <w:szCs w:val="28"/>
-          <w:lang w:bidi="ar-EG"/>
-        </w:rPr>
-      </w:pPr>
-      <w:r>
-        <w:rPr>
-          <w:sz w:val="28"/>
-          <w:szCs w:val="28"/>
-          <w:lang w:bidi="ar-EG"/>
-        </w:rPr>
-        <w:tab/>
-      </w:r>
-      <w:r>
-        <w:rPr>
-          <w:sz w:val="28"/>
-          <w:szCs w:val="28"/>
-          <w:lang w:bidi="ar-EG"/>
-        </w:rPr>
-        <w:tab/>
-      </w:r>
-      <w:r>
-        <w:rPr>
-          <w:sz w:val="28"/>
-          <w:szCs w:val="28"/>
-          <w:lang w:bidi="ar-EG"/>
-        </w:rPr>
-        <w:tab/>
-        <w:t>-Providing</w:t>
-      </w:r>
-      <w:r>
-        <w:rPr>
-          <w:sz w:val="28"/>
-          <w:szCs w:val="28"/>
-          <w:lang w:bidi="ar-EG"/>
-        </w:rPr>
-        <w:t xml:space="preserve"> </w:t>
-      </w:r>
-      <w:r>
-        <w:rPr>
           <w:sz w:val="28"/>
           <w:szCs w:val="28"/>
           <w:lang w:bidi="ar-EG"/>
@@ -836,27 +752,7 @@
           <w:szCs w:val="28"/>
           <w:lang w:bidi="ar-EG"/>
         </w:rPr>
-        <w:t xml:space="preserve"> goals in </w:t>
-      </w:r>
-      <w:proofErr w:type="spellStart"/>
-      <w:proofErr w:type="gramStart"/>
-      <w:r>
-        <w:rPr>
-          <w:sz w:val="28"/>
-          <w:szCs w:val="28"/>
-          <w:lang w:bidi="ar-EG"/>
-        </w:rPr>
-        <w:t>a</w:t>
-      </w:r>
-      <w:proofErr w:type="spellEnd"/>
-      <w:proofErr w:type="gramEnd"/>
-      <w:r>
-        <w:rPr>
-          <w:sz w:val="28"/>
-          <w:szCs w:val="28"/>
-          <w:lang w:bidi="ar-EG"/>
-        </w:rPr>
-        <w:t xml:space="preserve"> easy way that any </w:t>
+        <w:t xml:space="preserve"> goals in a easy way that any </w:t>
       </w:r>
       <w:r>
         <w:rPr>
@@ -1023,23 +919,7 @@
           <w:szCs w:val="28"/>
           <w:lang w:bidi="ar-EG"/>
         </w:rPr>
-        <w:t>&gt;&gt;</w:t>
-      </w:r>
-      <w:r>
-        <w:rPr>
-          <w:sz w:val="28"/>
-          <w:szCs w:val="28"/>
-          <w:lang w:bidi="ar-EG"/>
-        </w:rPr>
-        <w:t>)</w:t>
-      </w:r>
-      <w:r>
-        <w:rPr>
-          <w:sz w:val="28"/>
-          <w:szCs w:val="28"/>
-          <w:lang w:bidi="ar-EG"/>
-        </w:rPr>
-        <w:t>.</w:t>
+        <w:t>&gt;&gt;).</w:t>
       </w:r>
     </w:p>
     <w:p>
@@ -1082,7 +962,6 @@
         </w:rPr>
         <w:t xml:space="preserve"> </w:t>
       </w:r>
-      <w:proofErr w:type="gramStart"/>
       <w:r>
         <w:rPr>
           <w:b/>
@@ -1103,7 +982,6 @@
         </w:rPr>
         <w:t>:</w:t>
       </w:r>
-      <w:proofErr w:type="gramEnd"/>
     </w:p>
     <w:p>
       <w:pPr>
@@ -1137,116 +1015,114 @@
           <w:szCs w:val="28"/>
           <w:lang w:bidi="ar-EG"/>
         </w:rPr>
-        <w:t xml:space="preserve"> sprint review</w:t>
+        <w:t xml:space="preserve"> sprint review </w:t>
+      </w:r>
+    </w:p>
+    <w:p>
+      <w:pPr>
+        <w:rPr>
+          <w:b/>
+          <w:bCs/>
+          <w:sz w:val="32"/>
+          <w:szCs w:val="32"/>
+          <w:lang w:bidi="ar-EG"/>
+        </w:rPr>
+      </w:pPr>
+      <w:r>
+        <w:rPr>
+          <w:b/>
+          <w:bCs/>
+          <w:sz w:val="32"/>
+          <w:szCs w:val="32"/>
+          <w:lang w:bidi="ar-EG"/>
+        </w:rPr>
+        <w:t>-</w:t>
+      </w:r>
+      <w:r>
+        <w:rPr>
+          <w:b/>
+          <w:bCs/>
+          <w:sz w:val="32"/>
+          <w:szCs w:val="32"/>
+          <w:lang w:bidi="ar-EG"/>
+        </w:rPr>
+        <w:t xml:space="preserve"> Who takes the</w:t>
+      </w:r>
+      <w:r>
+        <w:rPr>
+          <w:b/>
+          <w:bCs/>
+          <w:sz w:val="32"/>
+          <w:szCs w:val="32"/>
+          <w:lang w:bidi="ar-EG"/>
+        </w:rPr>
+        <w:t xml:space="preserve"> </w:t>
+      </w:r>
+      <w:r>
+        <w:rPr>
+          <w:b/>
+          <w:bCs/>
+          <w:sz w:val="32"/>
+          <w:szCs w:val="32"/>
+          <w:lang w:bidi="ar-EG"/>
+        </w:rPr>
+        <w:t>roles</w:t>
+      </w:r>
+      <w:r>
+        <w:rPr>
+          <w:b/>
+          <w:bCs/>
+          <w:sz w:val="32"/>
+          <w:szCs w:val="32"/>
+          <w:lang w:bidi="ar-EG"/>
+        </w:rPr>
+        <w:t>:</w:t>
+      </w:r>
+    </w:p>
+    <w:p>
+      <w:pPr>
+        <w:rPr>
+          <w:sz w:val="28"/>
+          <w:szCs w:val="28"/>
+          <w:lang w:bidi="ar-EG"/>
+        </w:rPr>
+      </w:pPr>
+      <w:r>
+        <w:rPr>
+          <w:b/>
+          <w:bCs/>
+          <w:sz w:val="32"/>
+          <w:szCs w:val="32"/>
+          <w:lang w:bidi="ar-EG"/>
+        </w:rPr>
+        <w:tab/>
+      </w:r>
+      <w:r>
+        <w:rPr>
+          <w:sz w:val="28"/>
+          <w:szCs w:val="28"/>
+          <w:lang w:bidi="ar-EG"/>
+        </w:rPr>
+        <w:t>-</w:t>
+      </w:r>
+      <w:r>
+        <w:rPr>
+          <w:sz w:val="28"/>
+          <w:szCs w:val="28"/>
+          <w:lang w:bidi="ar-EG"/>
+        </w:rPr>
+        <w:t>Scrum master is:</w:t>
+      </w:r>
+      <w:r>
+        <w:rPr>
+          <w:sz w:val="28"/>
+          <w:szCs w:val="28"/>
+          <w:lang w:bidi="ar-EG"/>
+        </w:rPr>
+        <w:t xml:space="preserve"> Khalid Mahmoud</w:t>
       </w:r>
       <w:bookmarkStart w:id="0" w:name="_GoBack"/>
       <w:bookmarkEnd w:id="0"/>
-      <w:r>
-        <w:rPr>
-          <w:sz w:val="28"/>
-          <w:szCs w:val="28"/>
-          <w:lang w:bidi="ar-EG"/>
-        </w:rPr>
-        <w:t xml:space="preserve"> </w:t>
-      </w:r>
-    </w:p>
-    <w:p>
-      <w:pPr>
-        <w:rPr>
-          <w:b/>
-          <w:bCs/>
-          <w:sz w:val="32"/>
-          <w:szCs w:val="32"/>
-          <w:lang w:bidi="ar-EG"/>
-        </w:rPr>
-      </w:pPr>
-      <w:r>
-        <w:rPr>
-          <w:b/>
-          <w:bCs/>
-          <w:sz w:val="32"/>
-          <w:szCs w:val="32"/>
-          <w:lang w:bidi="ar-EG"/>
-        </w:rPr>
-        <w:t>-</w:t>
-      </w:r>
-      <w:r>
-        <w:rPr>
-          <w:b/>
-          <w:bCs/>
-          <w:sz w:val="32"/>
-          <w:szCs w:val="32"/>
-          <w:lang w:bidi="ar-EG"/>
-        </w:rPr>
-        <w:t xml:space="preserve"> Who takes the</w:t>
-      </w:r>
-      <w:r>
-        <w:rPr>
-          <w:b/>
-          <w:bCs/>
-          <w:sz w:val="32"/>
-          <w:szCs w:val="32"/>
-          <w:lang w:bidi="ar-EG"/>
-        </w:rPr>
-        <w:t xml:space="preserve"> </w:t>
-      </w:r>
-      <w:proofErr w:type="gramStart"/>
-      <w:r>
-        <w:rPr>
-          <w:b/>
-          <w:bCs/>
-          <w:sz w:val="32"/>
-          <w:szCs w:val="32"/>
-          <w:lang w:bidi="ar-EG"/>
-        </w:rPr>
-        <w:t>roles</w:t>
-      </w:r>
-      <w:r>
-        <w:rPr>
-          <w:b/>
-          <w:bCs/>
-          <w:sz w:val="32"/>
-          <w:szCs w:val="32"/>
-          <w:lang w:bidi="ar-EG"/>
-        </w:rPr>
-        <w:t>:</w:t>
-      </w:r>
-      <w:proofErr w:type="gramEnd"/>
-    </w:p>
-    <w:p>
-      <w:pPr>
-        <w:rPr>
-          <w:sz w:val="28"/>
-          <w:szCs w:val="28"/>
-          <w:lang w:bidi="ar-EG"/>
-        </w:rPr>
-      </w:pPr>
-      <w:r>
-        <w:rPr>
-          <w:b/>
-          <w:bCs/>
-          <w:sz w:val="32"/>
-          <w:szCs w:val="32"/>
-          <w:lang w:bidi="ar-EG"/>
-        </w:rPr>
-        <w:tab/>
-      </w:r>
-      <w:r>
-        <w:rPr>
-          <w:sz w:val="28"/>
-          <w:szCs w:val="28"/>
-          <w:lang w:bidi="ar-EG"/>
-        </w:rPr>
-        <w:t>-</w:t>
-      </w:r>
-      <w:r>
-        <w:rPr>
-          <w:sz w:val="28"/>
-          <w:szCs w:val="28"/>
-          <w:lang w:bidi="ar-EG"/>
-        </w:rPr>
-        <w:t>Scrum master is:</w:t>
-      </w:r>
     </w:p>
     <w:p>
       <w:pPr>

--- a/lap3.docx
+++ b/lap3.docx
@@ -162,107 +162,139 @@
         </w:rPr>
         <w:tab/>
       </w:r>
-      <w:r>
-        <w:rPr>
-          <w:sz w:val="28"/>
-          <w:szCs w:val="28"/>
+      <w:bookmarkStart w:id="0" w:name="_GoBack"/>
+      <w:bookmarkEnd w:id="0"/>
+    </w:p>
+    <w:p>
+      <w:pPr>
+        <w:rPr>
+          <w:b/>
+          <w:bCs/>
+          <w:sz w:val="32"/>
+          <w:szCs w:val="32"/>
+        </w:rPr>
+      </w:pPr>
+      <w:r>
+        <w:rPr>
+          <w:sz w:val="28"/>
+          <w:szCs w:val="28"/>
+        </w:rPr>
+        <w:tab/>
+      </w:r>
+      <w:r>
+        <w:rPr>
+          <w:b/>
+          <w:bCs/>
+          <w:sz w:val="32"/>
+          <w:szCs w:val="32"/>
         </w:rPr>
         <w:t>-</w:t>
       </w:r>
-    </w:p>
-    <w:p>
-      <w:pPr>
-        <w:rPr>
-          <w:b/>
-          <w:bCs/>
-          <w:sz w:val="32"/>
-          <w:szCs w:val="32"/>
-        </w:rPr>
-      </w:pPr>
-      <w:r>
-        <w:rPr>
-          <w:sz w:val="28"/>
-          <w:szCs w:val="28"/>
-        </w:rPr>
-        <w:tab/>
-      </w:r>
-      <w:r>
-        <w:rPr>
-          <w:b/>
-          <w:bCs/>
-          <w:sz w:val="32"/>
-          <w:szCs w:val="32"/>
+      <w:r>
+        <w:rPr>
+          <w:b/>
+          <w:bCs/>
+          <w:sz w:val="32"/>
+          <w:szCs w:val="32"/>
+        </w:rPr>
+        <w:t xml:space="preserve"> Risks</w:t>
+      </w:r>
+      <w:r>
+        <w:rPr>
+          <w:b/>
+          <w:bCs/>
+          <w:sz w:val="32"/>
+          <w:szCs w:val="32"/>
+        </w:rPr>
+        <w:t>:</w:t>
+      </w:r>
+    </w:p>
+    <w:p>
+      <w:pPr>
+        <w:ind w:left="1440"/>
+        <w:rPr>
+          <w:sz w:val="28"/>
+          <w:szCs w:val="28"/>
+          <w:lang w:bidi="ar-EG"/>
+        </w:rPr>
+      </w:pPr>
+      <w:r>
+        <w:rPr>
+          <w:sz w:val="28"/>
+          <w:szCs w:val="28"/>
+          <w:lang w:bidi="ar-EG"/>
+        </w:rPr>
+        <w:t>-The product owner doesn’t like one of the iterations or doesn’t have a clear vision of what he wants.</w:t>
+      </w:r>
+    </w:p>
+    <w:p>
+      <w:pPr>
+        <w:ind w:left="1440"/>
+        <w:rPr>
+          <w:sz w:val="28"/>
+          <w:szCs w:val="28"/>
+          <w:lang w:bidi="ar-EG"/>
+        </w:rPr>
+      </w:pPr>
+      <w:r>
+        <w:rPr>
+          <w:sz w:val="28"/>
+          <w:szCs w:val="28"/>
+          <w:lang w:bidi="ar-EG"/>
+        </w:rPr>
+        <w:t>-Anyone of the project team may get sick or has an e</w:t>
+      </w:r>
+      <w:r>
+        <w:rPr>
+          <w:sz w:val="28"/>
+          <w:szCs w:val="28"/>
+          <w:lang w:bidi="ar-EG"/>
+        </w:rPr>
+        <w:t>mergency</w:t>
+      </w:r>
+      <w:r>
+        <w:rPr>
+          <w:sz w:val="28"/>
+          <w:szCs w:val="28"/>
+          <w:lang w:bidi="ar-EG"/>
+        </w:rPr>
+        <w:t xml:space="preserve"> </w:t>
+      </w:r>
+      <w:r>
+        <w:rPr>
+          <w:sz w:val="28"/>
+          <w:szCs w:val="28"/>
+          <w:lang w:bidi="ar-EG"/>
+        </w:rPr>
+        <w:t xml:space="preserve">situation </w:t>
+      </w:r>
+      <w:r>
+        <w:rPr>
+          <w:sz w:val="28"/>
+          <w:szCs w:val="28"/>
+          <w:lang w:bidi="ar-EG"/>
+        </w:rPr>
+        <w:t>and this going to cause delay in work.</w:t>
+      </w:r>
+    </w:p>
+    <w:p>
+      <w:pPr>
+        <w:ind w:left="720" w:firstLine="720"/>
+        <w:rPr>
+          <w:sz w:val="28"/>
+          <w:szCs w:val="28"/>
+          <w:lang w:bidi="ar-EG"/>
+        </w:rPr>
+      </w:pPr>
+      <w:r>
+        <w:rPr>
+          <w:sz w:val="28"/>
+          <w:szCs w:val="28"/>
+          <w:lang w:bidi="ar-EG"/>
         </w:rPr>
         <w:t>-</w:t>
       </w:r>
       <w:r>
-        <w:rPr>
-          <w:b/>
-          <w:bCs/>
-          <w:sz w:val="32"/>
-          <w:szCs w:val="32"/>
-        </w:rPr>
-        <w:t xml:space="preserve"> Risks</w:t>
-      </w:r>
-      <w:r>
-        <w:rPr>
-          <w:b/>
-          <w:bCs/>
-          <w:sz w:val="32"/>
-          <w:szCs w:val="32"/>
-        </w:rPr>
-        <w:t>:</w:t>
-      </w:r>
-    </w:p>
-    <w:p>
-      <w:pPr>
-        <w:ind w:left="1440"/>
-        <w:rPr>
-          <w:sz w:val="28"/>
-          <w:szCs w:val="28"/>
-          <w:lang w:bidi="ar-EG"/>
-        </w:rPr>
-      </w:pPr>
-      <w:r>
-        <w:rPr>
-          <w:sz w:val="28"/>
-          <w:szCs w:val="28"/>
-          <w:lang w:bidi="ar-EG"/>
-        </w:rPr>
-        <w:t>-The product owner doesn’t like one of the iterations or doesn’t have a clear vision of what he wants.</w:t>
-      </w:r>
-    </w:p>
-    <w:p>
-      <w:pPr>
-        <w:ind w:left="1440"/>
-        <w:rPr>
-          <w:sz w:val="28"/>
-          <w:szCs w:val="28"/>
-          <w:lang w:bidi="ar-EG"/>
-        </w:rPr>
-      </w:pPr>
-      <w:r>
-        <w:rPr>
-          <w:sz w:val="28"/>
-          <w:szCs w:val="28"/>
-          <w:lang w:bidi="ar-EG"/>
-        </w:rPr>
-        <w:t>-Anyone of the project team may get sick or has an e</w:t>
-      </w:r>
-      <w:r>
-        <w:rPr>
-          <w:sz w:val="28"/>
-          <w:szCs w:val="28"/>
-          <w:lang w:bidi="ar-EG"/>
-        </w:rPr>
-        <w:t>mergency</w:t>
-      </w:r>
-      <w:r>
-        <w:rPr>
-          <w:sz w:val="28"/>
-          <w:szCs w:val="28"/>
-          <w:lang w:bidi="ar-EG"/>
-        </w:rPr>
         <w:t xml:space="preserve"> </w:t>
       </w:r>
       <w:r>
@@ -271,15 +303,15 @@
           <w:szCs w:val="28"/>
           <w:lang w:bidi="ar-EG"/>
         </w:rPr>
-        <w:t xml:space="preserve">situation </w:t>
-      </w:r>
-      <w:r>
-        <w:rPr>
-          <w:sz w:val="28"/>
-          <w:szCs w:val="28"/>
-          <w:lang w:bidi="ar-EG"/>
-        </w:rPr>
-        <w:t>and this going to cause delay in work.</w:t>
+        <w:t>Lack in fund</w:t>
+      </w:r>
+      <w:r>
+        <w:rPr>
+          <w:sz w:val="28"/>
+          <w:szCs w:val="28"/>
+          <w:lang w:bidi="ar-EG"/>
+        </w:rPr>
+        <w:t>.</w:t>
       </w:r>
     </w:p>
     <w:p>
@@ -297,9 +329,418 @@
           <w:szCs w:val="28"/>
           <w:lang w:bidi="ar-EG"/>
         </w:rPr>
+        <w:t xml:space="preserve">-New Technology comes up to </w:t>
+      </w:r>
+      <w:r>
+        <w:rPr>
+          <w:sz w:val="28"/>
+          <w:szCs w:val="28"/>
+          <w:lang w:bidi="ar-EG"/>
+        </w:rPr>
+        <w:t>ruin</w:t>
+      </w:r>
+      <w:r>
+        <w:rPr>
+          <w:sz w:val="28"/>
+          <w:szCs w:val="28"/>
+          <w:lang w:bidi="ar-EG"/>
+        </w:rPr>
+        <w:t xml:space="preserve"> the used Technology.</w:t>
+      </w:r>
+    </w:p>
+    <w:p>
+      <w:pPr>
+        <w:rPr>
+          <w:b/>
+          <w:bCs/>
+          <w:sz w:val="32"/>
+          <w:szCs w:val="32"/>
+          <w:lang w:bidi="ar-EG"/>
+        </w:rPr>
+      </w:pPr>
+      <w:r>
+        <w:rPr>
+          <w:sz w:val="28"/>
+          <w:szCs w:val="28"/>
+          <w:lang w:bidi="ar-EG"/>
+        </w:rPr>
+        <w:tab/>
+      </w:r>
+      <w:r>
+        <w:rPr>
+          <w:b/>
+          <w:bCs/>
+          <w:sz w:val="32"/>
+          <w:szCs w:val="32"/>
+          <w:lang w:bidi="ar-EG"/>
+        </w:rPr>
+        <w:t>-High-level goals:</w:t>
+      </w:r>
+    </w:p>
+    <w:p>
+      <w:pPr>
+        <w:rPr>
+          <w:sz w:val="28"/>
+          <w:szCs w:val="28"/>
+          <w:lang w:bidi="ar-EG"/>
+        </w:rPr>
+      </w:pPr>
+      <w:r>
+        <w:rPr>
+          <w:b/>
+          <w:bCs/>
+          <w:sz w:val="32"/>
+          <w:szCs w:val="32"/>
+          <w:lang w:bidi="ar-EG"/>
+        </w:rPr>
+        <w:tab/>
+      </w:r>
+      <w:r>
+        <w:rPr>
+          <w:sz w:val="28"/>
+          <w:szCs w:val="28"/>
+          <w:lang w:bidi="ar-EG"/>
+        </w:rPr>
+        <w:t xml:space="preserve">-We have filtered our requirements to get our main high-level goals </w:t>
+      </w:r>
+      <w:r>
+        <w:rPr>
+          <w:sz w:val="28"/>
+          <w:szCs w:val="28"/>
+          <w:lang w:bidi="ar-EG"/>
+        </w:rPr>
+        <w:tab/>
+      </w:r>
+      <w:r>
+        <w:rPr>
+          <w:sz w:val="28"/>
+          <w:szCs w:val="28"/>
+          <w:lang w:bidi="ar-EG"/>
+        </w:rPr>
+        <w:tab/>
+      </w:r>
+      <w:r>
+        <w:rPr>
+          <w:sz w:val="28"/>
+          <w:szCs w:val="28"/>
+          <w:lang w:bidi="ar-EG"/>
+        </w:rPr>
+        <w:tab/>
+        <w:t xml:space="preserve">which </w:t>
+      </w:r>
+      <w:proofErr w:type="gramStart"/>
+      <w:r>
+        <w:rPr>
+          <w:sz w:val="28"/>
+          <w:szCs w:val="28"/>
+          <w:lang w:bidi="ar-EG"/>
+        </w:rPr>
+        <w:t>are :</w:t>
+      </w:r>
+      <w:proofErr w:type="gramEnd"/>
+      <w:r>
+        <w:rPr>
+          <w:sz w:val="28"/>
+          <w:szCs w:val="28"/>
+          <w:lang w:bidi="ar-EG"/>
+        </w:rPr>
+        <w:t xml:space="preserve"> </w:t>
+      </w:r>
+    </w:p>
+    <w:p>
+      <w:pPr>
+        <w:rPr>
+          <w:sz w:val="28"/>
+          <w:szCs w:val="28"/>
+          <w:lang w:bidi="ar-EG"/>
+        </w:rPr>
+      </w:pPr>
+      <w:r>
+        <w:rPr>
+          <w:sz w:val="28"/>
+          <w:szCs w:val="28"/>
+          <w:lang w:bidi="ar-EG"/>
+        </w:rPr>
+        <w:tab/>
+      </w:r>
+      <w:r>
+        <w:rPr>
+          <w:sz w:val="28"/>
+          <w:szCs w:val="28"/>
+          <w:lang w:bidi="ar-EG"/>
+        </w:rPr>
+        <w:tab/>
+      </w:r>
+      <w:r>
+        <w:rPr>
+          <w:sz w:val="28"/>
+          <w:szCs w:val="28"/>
+          <w:lang w:bidi="ar-EG"/>
+        </w:rPr>
+        <w:tab/>
+        <w:t xml:space="preserve">-Every user must have an account contain his name and health </w:t>
+      </w:r>
+      <w:r>
+        <w:rPr>
+          <w:sz w:val="28"/>
+          <w:szCs w:val="28"/>
+          <w:lang w:bidi="ar-EG"/>
+        </w:rPr>
+        <w:tab/>
+      </w:r>
+      <w:r>
+        <w:rPr>
+          <w:sz w:val="28"/>
+          <w:szCs w:val="28"/>
+          <w:lang w:bidi="ar-EG"/>
+        </w:rPr>
+        <w:tab/>
+      </w:r>
+      <w:r>
+        <w:rPr>
+          <w:sz w:val="28"/>
+          <w:szCs w:val="28"/>
+          <w:lang w:bidi="ar-EG"/>
+        </w:rPr>
+        <w:tab/>
+      </w:r>
+      <w:r>
+        <w:rPr>
+          <w:sz w:val="28"/>
+          <w:szCs w:val="28"/>
+          <w:lang w:bidi="ar-EG"/>
+        </w:rPr>
+        <w:tab/>
+        <w:t>condition</w:t>
+      </w:r>
+      <w:r>
+        <w:rPr>
+          <w:sz w:val="28"/>
+          <w:szCs w:val="28"/>
+          <w:lang w:bidi="ar-EG"/>
+        </w:rPr>
+        <w:t>.</w:t>
+      </w:r>
+    </w:p>
+    <w:p>
+      <w:pPr>
+        <w:rPr>
+          <w:sz w:val="28"/>
+          <w:szCs w:val="28"/>
+          <w:lang w:bidi="ar-EG"/>
+        </w:rPr>
+      </w:pPr>
+      <w:r>
+        <w:rPr>
+          <w:sz w:val="28"/>
+          <w:szCs w:val="28"/>
+          <w:lang w:bidi="ar-EG"/>
+        </w:rPr>
+        <w:tab/>
+      </w:r>
+      <w:r>
+        <w:rPr>
+          <w:sz w:val="28"/>
+          <w:szCs w:val="28"/>
+          <w:lang w:bidi="ar-EG"/>
+        </w:rPr>
+        <w:tab/>
+      </w:r>
+      <w:r>
+        <w:rPr>
+          <w:sz w:val="28"/>
+          <w:szCs w:val="28"/>
+          <w:lang w:bidi="ar-EG"/>
+        </w:rPr>
+        <w:tab/>
         <w:t>-</w:t>
       </w:r>
       <w:r>
+        <w:rPr>
+          <w:sz w:val="28"/>
+          <w:szCs w:val="28"/>
+          <w:lang w:bidi="ar-EG"/>
+        </w:rPr>
+        <w:t xml:space="preserve"> P</w:t>
+      </w:r>
+      <w:r>
+        <w:rPr>
+          <w:sz w:val="28"/>
+          <w:szCs w:val="28"/>
+          <w:lang w:bidi="ar-EG"/>
+        </w:rPr>
+        <w:t xml:space="preserve">rovide our user the </w:t>
+      </w:r>
+      <w:r>
+        <w:rPr>
+          <w:sz w:val="28"/>
+          <w:szCs w:val="28"/>
+          <w:lang w:bidi="ar-EG"/>
+        </w:rPr>
+        <w:t>suitable</w:t>
+      </w:r>
+      <w:r>
+        <w:rPr>
+          <w:sz w:val="28"/>
+          <w:szCs w:val="28"/>
+          <w:lang w:bidi="ar-EG"/>
+        </w:rPr>
+        <w:t xml:space="preserve"> kind of diet that </w:t>
+      </w:r>
+      <w:r>
+        <w:rPr>
+          <w:sz w:val="28"/>
+          <w:szCs w:val="28"/>
+          <w:lang w:bidi="ar-EG"/>
+        </w:rPr>
+        <w:tab/>
+      </w:r>
+      <w:r>
+        <w:rPr>
+          <w:sz w:val="28"/>
+          <w:szCs w:val="28"/>
+          <w:lang w:bidi="ar-EG"/>
+        </w:rPr>
+        <w:tab/>
+      </w:r>
+      <w:r>
+        <w:rPr>
+          <w:sz w:val="28"/>
+          <w:szCs w:val="28"/>
+          <w:lang w:bidi="ar-EG"/>
+        </w:rPr>
+        <w:tab/>
+      </w:r>
+      <w:r>
+        <w:rPr>
+          <w:sz w:val="28"/>
+          <w:szCs w:val="28"/>
+          <w:lang w:bidi="ar-EG"/>
+        </w:rPr>
+        <w:tab/>
+      </w:r>
+      <w:r>
+        <w:rPr>
+          <w:sz w:val="28"/>
+          <w:szCs w:val="28"/>
+          <w:lang w:bidi="ar-EG"/>
+        </w:rPr>
+        <w:tab/>
+      </w:r>
+      <w:r>
+        <w:rPr>
+          <w:sz w:val="28"/>
+          <w:szCs w:val="28"/>
+          <w:lang w:bidi="ar-EG"/>
+        </w:rPr>
+        <w:tab/>
+      </w:r>
+      <w:r>
+        <w:rPr>
+          <w:sz w:val="28"/>
+          <w:szCs w:val="28"/>
+          <w:lang w:bidi="ar-EG"/>
+        </w:rPr>
+        <w:t>match his health condition.</w:t>
+      </w:r>
+    </w:p>
+    <w:p>
+      <w:pPr>
+        <w:rPr>
+          <w:sz w:val="28"/>
+          <w:szCs w:val="28"/>
+          <w:lang w:bidi="ar-EG"/>
+        </w:rPr>
+      </w:pPr>
+      <w:r>
+        <w:rPr>
+          <w:sz w:val="28"/>
+          <w:szCs w:val="28"/>
+          <w:lang w:bidi="ar-EG"/>
+        </w:rPr>
+        <w:tab/>
+      </w:r>
+      <w:r>
+        <w:rPr>
+          <w:sz w:val="28"/>
+          <w:szCs w:val="28"/>
+          <w:lang w:bidi="ar-EG"/>
+        </w:rPr>
+        <w:tab/>
+      </w:r>
+      <w:r>
+        <w:rPr>
+          <w:sz w:val="28"/>
+          <w:szCs w:val="28"/>
+          <w:lang w:bidi="ar-EG"/>
+        </w:rPr>
+        <w:tab/>
+        <w:t>-</w:t>
+      </w:r>
+      <w:r>
+        <w:rPr>
+          <w:sz w:val="28"/>
+          <w:szCs w:val="28"/>
+          <w:lang w:bidi="ar-EG"/>
+        </w:rPr>
+        <w:t>P</w:t>
+      </w:r>
+      <w:r>
+        <w:rPr>
+          <w:sz w:val="28"/>
+          <w:szCs w:val="28"/>
+          <w:lang w:bidi="ar-EG"/>
+        </w:rPr>
+        <w:t>rovide</w:t>
+      </w:r>
+      <w:r>
+        <w:rPr>
+          <w:sz w:val="28"/>
+          <w:szCs w:val="28"/>
+          <w:lang w:bidi="ar-EG"/>
+        </w:rPr>
+        <w:t xml:space="preserve"> workout videos so the user can keep fit.</w:t>
+      </w:r>
+    </w:p>
+    <w:p>
+      <w:pPr>
+        <w:rPr>
+          <w:sz w:val="28"/>
+          <w:szCs w:val="28"/>
+          <w:lang w:bidi="ar-EG"/>
+        </w:rPr>
+      </w:pPr>
+      <w:r>
+        <w:rPr>
+          <w:sz w:val="28"/>
+          <w:szCs w:val="28"/>
+          <w:lang w:bidi="ar-EG"/>
+        </w:rPr>
+        <w:tab/>
+      </w:r>
+      <w:r>
+        <w:rPr>
+          <w:sz w:val="28"/>
+          <w:szCs w:val="28"/>
+          <w:lang w:bidi="ar-EG"/>
+        </w:rPr>
+        <w:tab/>
+      </w:r>
+      <w:r>
+        <w:rPr>
+          <w:sz w:val="28"/>
+          <w:szCs w:val="28"/>
+          <w:lang w:bidi="ar-EG"/>
+        </w:rPr>
+        <w:tab/>
+        <w:t>-Providing</w:t>
+      </w:r>
+      <w:r>
+        <w:rPr>
+          <w:sz w:val="28"/>
+          <w:szCs w:val="28"/>
+          <w:lang w:bidi="ar-EG"/>
+        </w:rPr>
         <w:t xml:space="preserve"> </w:t>
       </w:r>
       <w:r>
@@ -308,434 +749,6 @@
           <w:szCs w:val="28"/>
           <w:lang w:bidi="ar-EG"/>
         </w:rPr>
-        <w:t>Lack in fund</w:t>
-      </w:r>
-      <w:r>
-        <w:rPr>
-          <w:sz w:val="28"/>
-          <w:szCs w:val="28"/>
-          <w:lang w:bidi="ar-EG"/>
-        </w:rPr>
-        <w:t>.</w:t>
-      </w:r>
-    </w:p>
-    <w:p>
-      <w:pPr>
-        <w:ind w:left="720" w:firstLine="720"/>
-        <w:rPr>
-          <w:sz w:val="28"/>
-          <w:szCs w:val="28"/>
-          <w:lang w:bidi="ar-EG"/>
-        </w:rPr>
-      </w:pPr>
-      <w:r>
-        <w:rPr>
-          <w:sz w:val="28"/>
-          <w:szCs w:val="28"/>
-          <w:lang w:bidi="ar-EG"/>
-        </w:rPr>
-        <w:t xml:space="preserve">-New Technology comes up to </w:t>
-      </w:r>
-      <w:r>
-        <w:rPr>
-          <w:sz w:val="28"/>
-          <w:szCs w:val="28"/>
-          <w:lang w:bidi="ar-EG"/>
-        </w:rPr>
-        <w:t>ruin</w:t>
-      </w:r>
-      <w:r>
-        <w:rPr>
-          <w:sz w:val="28"/>
-          <w:szCs w:val="28"/>
-          <w:lang w:bidi="ar-EG"/>
-        </w:rPr>
-        <w:t xml:space="preserve"> the used Technology.</w:t>
-      </w:r>
-    </w:p>
-    <w:p>
-      <w:pPr>
-        <w:rPr>
-          <w:b/>
-          <w:bCs/>
-          <w:sz w:val="32"/>
-          <w:szCs w:val="32"/>
-          <w:lang w:bidi="ar-EG"/>
-        </w:rPr>
-      </w:pPr>
-      <w:r>
-        <w:rPr>
-          <w:sz w:val="28"/>
-          <w:szCs w:val="28"/>
-          <w:lang w:bidi="ar-EG"/>
-        </w:rPr>
-        <w:tab/>
-      </w:r>
-      <w:r>
-        <w:rPr>
-          <w:b/>
-          <w:bCs/>
-          <w:sz w:val="32"/>
-          <w:szCs w:val="32"/>
-          <w:lang w:bidi="ar-EG"/>
-        </w:rPr>
-        <w:t>-High-level goals:</w:t>
-      </w:r>
-    </w:p>
-    <w:p>
-      <w:pPr>
-        <w:rPr>
-          <w:sz w:val="28"/>
-          <w:szCs w:val="28"/>
-          <w:lang w:bidi="ar-EG"/>
-        </w:rPr>
-      </w:pPr>
-      <w:r>
-        <w:rPr>
-          <w:b/>
-          <w:bCs/>
-          <w:sz w:val="32"/>
-          <w:szCs w:val="32"/>
-          <w:lang w:bidi="ar-EG"/>
-        </w:rPr>
-        <w:tab/>
-      </w:r>
-      <w:r>
-        <w:rPr>
-          <w:sz w:val="28"/>
-          <w:szCs w:val="28"/>
-          <w:lang w:bidi="ar-EG"/>
-        </w:rPr>
-        <w:t xml:space="preserve">-We have filtered our requirements to get our main high-level goals </w:t>
-      </w:r>
-      <w:r>
-        <w:rPr>
-          <w:sz w:val="28"/>
-          <w:szCs w:val="28"/>
-          <w:lang w:bidi="ar-EG"/>
-        </w:rPr>
-        <w:tab/>
-      </w:r>
-      <w:r>
-        <w:rPr>
-          <w:sz w:val="28"/>
-          <w:szCs w:val="28"/>
-          <w:lang w:bidi="ar-EG"/>
-        </w:rPr>
-        <w:tab/>
-      </w:r>
-      <w:r>
-        <w:rPr>
-          <w:sz w:val="28"/>
-          <w:szCs w:val="28"/>
-          <w:lang w:bidi="ar-EG"/>
-        </w:rPr>
-        <w:tab/>
-        <w:t xml:space="preserve">which are : </w:t>
-      </w:r>
-    </w:p>
-    <w:p>
-      <w:pPr>
-        <w:rPr>
-          <w:sz w:val="28"/>
-          <w:szCs w:val="28"/>
-          <w:lang w:bidi="ar-EG"/>
-        </w:rPr>
-      </w:pPr>
-      <w:r>
-        <w:rPr>
-          <w:sz w:val="28"/>
-          <w:szCs w:val="28"/>
-          <w:lang w:bidi="ar-EG"/>
-        </w:rPr>
-        <w:tab/>
-      </w:r>
-      <w:r>
-        <w:rPr>
-          <w:sz w:val="28"/>
-          <w:szCs w:val="28"/>
-          <w:lang w:bidi="ar-EG"/>
-        </w:rPr>
-        <w:tab/>
-      </w:r>
-      <w:r>
-        <w:rPr>
-          <w:sz w:val="28"/>
-          <w:szCs w:val="28"/>
-          <w:lang w:bidi="ar-EG"/>
-        </w:rPr>
-        <w:tab/>
-        <w:t xml:space="preserve">-Every user must have an account contain his name and health </w:t>
-      </w:r>
-      <w:r>
-        <w:rPr>
-          <w:sz w:val="28"/>
-          <w:szCs w:val="28"/>
-          <w:lang w:bidi="ar-EG"/>
-        </w:rPr>
-        <w:tab/>
-      </w:r>
-      <w:r>
-        <w:rPr>
-          <w:sz w:val="28"/>
-          <w:szCs w:val="28"/>
-          <w:lang w:bidi="ar-EG"/>
-        </w:rPr>
-        <w:tab/>
-      </w:r>
-      <w:r>
-        <w:rPr>
-          <w:sz w:val="28"/>
-          <w:szCs w:val="28"/>
-          <w:lang w:bidi="ar-EG"/>
-        </w:rPr>
-        <w:tab/>
-      </w:r>
-      <w:r>
-        <w:rPr>
-          <w:sz w:val="28"/>
-          <w:szCs w:val="28"/>
-          <w:lang w:bidi="ar-EG"/>
-        </w:rPr>
-        <w:tab/>
-        <w:t>condition</w:t>
-      </w:r>
-      <w:r>
-        <w:rPr>
-          <w:sz w:val="28"/>
-          <w:szCs w:val="28"/>
-          <w:lang w:bidi="ar-EG"/>
-        </w:rPr>
-        <w:t>.</w:t>
-      </w:r>
-    </w:p>
-    <w:p>
-      <w:pPr>
-        <w:rPr>
-          <w:sz w:val="28"/>
-          <w:szCs w:val="28"/>
-          <w:lang w:bidi="ar-EG"/>
-        </w:rPr>
-      </w:pPr>
-      <w:r>
-        <w:rPr>
-          <w:sz w:val="28"/>
-          <w:szCs w:val="28"/>
-          <w:lang w:bidi="ar-EG"/>
-        </w:rPr>
-        <w:tab/>
-      </w:r>
-      <w:r>
-        <w:rPr>
-          <w:sz w:val="28"/>
-          <w:szCs w:val="28"/>
-          <w:lang w:bidi="ar-EG"/>
-        </w:rPr>
-        <w:tab/>
-      </w:r>
-      <w:r>
-        <w:rPr>
-          <w:sz w:val="28"/>
-          <w:szCs w:val="28"/>
-          <w:lang w:bidi="ar-EG"/>
-        </w:rPr>
-        <w:tab/>
-        <w:t>-</w:t>
-      </w:r>
-      <w:r>
-        <w:rPr>
-          <w:sz w:val="28"/>
-          <w:szCs w:val="28"/>
-          <w:lang w:bidi="ar-EG"/>
-        </w:rPr>
-        <w:t xml:space="preserve"> P</w:t>
-      </w:r>
-      <w:r>
-        <w:rPr>
-          <w:sz w:val="28"/>
-          <w:szCs w:val="28"/>
-          <w:lang w:bidi="ar-EG"/>
-        </w:rPr>
-        <w:t xml:space="preserve">rovide our user the </w:t>
-      </w:r>
-      <w:r>
-        <w:rPr>
-          <w:sz w:val="28"/>
-          <w:szCs w:val="28"/>
-          <w:lang w:bidi="ar-EG"/>
-        </w:rPr>
-        <w:t>suitable</w:t>
-      </w:r>
-      <w:r>
-        <w:rPr>
-          <w:sz w:val="28"/>
-          <w:szCs w:val="28"/>
-          <w:lang w:bidi="ar-EG"/>
-        </w:rPr>
-        <w:t xml:space="preserve"> kind of diet that </w:t>
-      </w:r>
-      <w:r>
-        <w:rPr>
-          <w:sz w:val="28"/>
-          <w:szCs w:val="28"/>
-          <w:lang w:bidi="ar-EG"/>
-        </w:rPr>
-        <w:tab/>
-      </w:r>
-      <w:r>
-        <w:rPr>
-          <w:sz w:val="28"/>
-          <w:szCs w:val="28"/>
-          <w:lang w:bidi="ar-EG"/>
-        </w:rPr>
-        <w:tab/>
-      </w:r>
-      <w:r>
-        <w:rPr>
-          <w:sz w:val="28"/>
-          <w:szCs w:val="28"/>
-          <w:lang w:bidi="ar-EG"/>
-        </w:rPr>
-        <w:tab/>
-      </w:r>
-      <w:r>
-        <w:rPr>
-          <w:sz w:val="28"/>
-          <w:szCs w:val="28"/>
-          <w:lang w:bidi="ar-EG"/>
-        </w:rPr>
-        <w:tab/>
-      </w:r>
-      <w:r>
-        <w:rPr>
-          <w:sz w:val="28"/>
-          <w:szCs w:val="28"/>
-          <w:lang w:bidi="ar-EG"/>
-        </w:rPr>
-        <w:tab/>
-      </w:r>
-      <w:r>
-        <w:rPr>
-          <w:sz w:val="28"/>
-          <w:szCs w:val="28"/>
-          <w:lang w:bidi="ar-EG"/>
-        </w:rPr>
-        <w:tab/>
-      </w:r>
-      <w:r>
-        <w:rPr>
-          <w:sz w:val="28"/>
-          <w:szCs w:val="28"/>
-          <w:lang w:bidi="ar-EG"/>
-        </w:rPr>
-        <w:t>match his health condition.</w:t>
-      </w:r>
-    </w:p>
-    <w:p>
-      <w:pPr>
-        <w:rPr>
-          <w:sz w:val="28"/>
-          <w:szCs w:val="28"/>
-          <w:lang w:bidi="ar-EG"/>
-        </w:rPr>
-      </w:pPr>
-      <w:r>
-        <w:rPr>
-          <w:sz w:val="28"/>
-          <w:szCs w:val="28"/>
-          <w:lang w:bidi="ar-EG"/>
-        </w:rPr>
-        <w:tab/>
-      </w:r>
-      <w:r>
-        <w:rPr>
-          <w:sz w:val="28"/>
-          <w:szCs w:val="28"/>
-          <w:lang w:bidi="ar-EG"/>
-        </w:rPr>
-        <w:tab/>
-      </w:r>
-      <w:r>
-        <w:rPr>
-          <w:sz w:val="28"/>
-          <w:szCs w:val="28"/>
-          <w:lang w:bidi="ar-EG"/>
-        </w:rPr>
-        <w:tab/>
-        <w:t>-</w:t>
-      </w:r>
-      <w:r>
-        <w:rPr>
-          <w:sz w:val="28"/>
-          <w:szCs w:val="28"/>
-          <w:lang w:bidi="ar-EG"/>
-        </w:rPr>
-        <w:t>P</w:t>
-      </w:r>
-      <w:r>
-        <w:rPr>
-          <w:sz w:val="28"/>
-          <w:szCs w:val="28"/>
-          <w:lang w:bidi="ar-EG"/>
-        </w:rPr>
-        <w:t>rovide</w:t>
-      </w:r>
-      <w:r>
-        <w:rPr>
-          <w:sz w:val="28"/>
-          <w:szCs w:val="28"/>
-          <w:lang w:bidi="ar-EG"/>
-        </w:rPr>
-        <w:t xml:space="preserve"> workout videos so the user can keep fit.</w:t>
-      </w:r>
-    </w:p>
-    <w:p>
-      <w:pPr>
-        <w:rPr>
-          <w:sz w:val="28"/>
-          <w:szCs w:val="28"/>
-          <w:lang w:bidi="ar-EG"/>
-        </w:rPr>
-      </w:pPr>
-      <w:r>
-        <w:rPr>
-          <w:sz w:val="28"/>
-          <w:szCs w:val="28"/>
-          <w:lang w:bidi="ar-EG"/>
-        </w:rPr>
-        <w:tab/>
-      </w:r>
-      <w:r>
-        <w:rPr>
-          <w:sz w:val="28"/>
-          <w:szCs w:val="28"/>
-          <w:lang w:bidi="ar-EG"/>
-        </w:rPr>
-        <w:tab/>
-      </w:r>
-      <w:r>
-        <w:rPr>
-          <w:sz w:val="28"/>
-          <w:szCs w:val="28"/>
-          <w:lang w:bidi="ar-EG"/>
-        </w:rPr>
-        <w:tab/>
-        <w:t>-Providing</w:t>
-      </w:r>
-      <w:r>
-        <w:rPr>
-          <w:sz w:val="28"/>
-          <w:szCs w:val="28"/>
-          <w:lang w:bidi="ar-EG"/>
-        </w:rPr>
-        <w:t xml:space="preserve"> </w:t>
-      </w:r>
-      <w:r>
-        <w:rPr>
-          <w:sz w:val="28"/>
-          <w:szCs w:val="28"/>
-          <w:lang w:bidi="ar-EG"/>
-        </w:rPr>
         <w:t xml:space="preserve">all these three </w:t>
       </w:r>
       <w:r>
@@ -752,7 +765,27 @@
           <w:szCs w:val="28"/>
           <w:lang w:bidi="ar-EG"/>
         </w:rPr>
-        <w:t xml:space="preserve"> goals in a easy way that any </w:t>
+        <w:t xml:space="preserve"> goals in </w:t>
+      </w:r>
+      <w:proofErr w:type="spellStart"/>
+      <w:proofErr w:type="gramStart"/>
+      <w:r>
+        <w:rPr>
+          <w:sz w:val="28"/>
+          <w:szCs w:val="28"/>
+          <w:lang w:bidi="ar-EG"/>
+        </w:rPr>
+        <w:t>a</w:t>
+      </w:r>
+      <w:proofErr w:type="spellEnd"/>
+      <w:proofErr w:type="gramEnd"/>
+      <w:r>
+        <w:rPr>
+          <w:sz w:val="28"/>
+          <w:szCs w:val="28"/>
+          <w:lang w:bidi="ar-EG"/>
+        </w:rPr>
+        <w:t xml:space="preserve"> easy way that any </w:t>
       </w:r>
       <w:r>
         <w:rPr>
@@ -962,6 +995,7 @@
         </w:rPr>
         <w:t xml:space="preserve"> </w:t>
       </w:r>
+      <w:proofErr w:type="gramStart"/>
       <w:r>
         <w:rPr>
           <w:b/>
@@ -982,6 +1016,7 @@
         </w:rPr>
         <w:t>:</w:t>
       </w:r>
+      <w:proofErr w:type="gramEnd"/>
     </w:p>
     <w:p>
       <w:pPr>
@@ -1058,6 +1093,7 @@
         </w:rPr>
         <w:t xml:space="preserve"> </w:t>
       </w:r>
+      <w:proofErr w:type="gramStart"/>
       <w:r>
         <w:rPr>
           <w:b/>
@@ -1078,6 +1114,7 @@
         </w:rPr>
         <w:t>:</w:t>
       </w:r>
+      <w:proofErr w:type="gramEnd"/>
     </w:p>
     <w:p>
       <w:pPr>
@@ -1121,8 +1158,6 @@
         </w:rPr>
         <w:t xml:space="preserve"> Khalid Mahmoud</w:t>
       </w:r>
-      <w:bookmarkStart w:id="0" w:name="_GoBack"/>
-      <w:bookmarkEnd w:id="0"/>
     </w:p>
     <w:p>
       <w:pPr>
